--- a/docs-Fall2022/Final report of the Frizzly Fitness App.docx
+++ b/docs-Fall2022/Final report of the Frizzly Fitness App.docx
@@ -1007,15 +1007,27 @@
     </w:p>
     <w:p>
       <w:r>
-        <w:t>The burn down chart</w:t>
-      </w:r>
-    </w:p>
-    <w:p>
-      <w:pPr>
-        <w:pStyle w:val="ListParagraph"/>
-        <w:numPr>
-          <w:ilvl w:val="0"/>
-          <w:numId w:val="10"/>
+        <w:t>Sprint 1</w:t>
+      </w:r>
+    </w:p>
+    <w:p>
+      <w:pPr>
+        <w:pStyle w:val="ListParagraph"/>
+        <w:numPr>
+          <w:ilvl w:val="0"/>
+          <w:numId w:val="11"/>
+        </w:numPr>
+      </w:pPr>
+      <w:r>
+        <w:t>Velocity</w:t>
+      </w:r>
+    </w:p>
+    <w:p>
+      <w:pPr>
+        <w:pStyle w:val="ListParagraph"/>
+        <w:numPr>
+          <w:ilvl w:val="1"/>
+          <w:numId w:val="11"/>
         </w:numPr>
       </w:pPr>
       <w:r>
@@ -1023,6 +1035,283 @@
           <w:noProof/>
         </w:rPr>
         <w:lastRenderedPageBreak/>
+        <w:drawing>
+          <wp:inline distT="0" distB="0" distL="0" distR="0" wp14:anchorId="2A3A5FFF" wp14:editId="3D4672A4">
+            <wp:extent cx="5943600" cy="2797810"/>
+            <wp:effectExtent l="0" t="0" r="0" b="2540"/>
+            <wp:docPr id="8" name="Picture 8"/>
+            <wp:cNvGraphicFramePr>
+              <a:graphicFrameLocks xmlns:a="http://schemas.openxmlformats.org/drawingml/2006/main" noChangeAspect="1"/>
+            </wp:cNvGraphicFramePr>
+            <a:graphic xmlns:a="http://schemas.openxmlformats.org/drawingml/2006/main">
+              <a:graphicData uri="http://schemas.openxmlformats.org/drawingml/2006/picture">
+                <pic:pic xmlns:pic="http://schemas.openxmlformats.org/drawingml/2006/picture">
+                  <pic:nvPicPr>
+                    <pic:cNvPr id="1" name=""/>
+                    <pic:cNvPicPr/>
+                  </pic:nvPicPr>
+                  <pic:blipFill>
+                    <a:blip r:embed="rId8"/>
+                    <a:stretch>
+                      <a:fillRect/>
+                    </a:stretch>
+                  </pic:blipFill>
+                  <pic:spPr>
+                    <a:xfrm>
+                      <a:off x="0" y="0"/>
+                      <a:ext cx="5943600" cy="2797810"/>
+                    </a:xfrm>
+                    <a:prstGeom prst="rect">
+                      <a:avLst/>
+                    </a:prstGeom>
+                  </pic:spPr>
+                </pic:pic>
+              </a:graphicData>
+            </a:graphic>
+          </wp:inline>
+        </w:drawing>
+      </w:r>
+    </w:p>
+    <w:p>
+      <w:pPr>
+        <w:pStyle w:val="ListParagraph"/>
+        <w:numPr>
+          <w:ilvl w:val="0"/>
+          <w:numId w:val="11"/>
+        </w:numPr>
+      </w:pPr>
+      <w:r>
+        <w:t>Burndown</w:t>
+      </w:r>
+    </w:p>
+    <w:p>
+      <w:pPr>
+        <w:pStyle w:val="ListParagraph"/>
+        <w:numPr>
+          <w:ilvl w:val="1"/>
+          <w:numId w:val="11"/>
+        </w:numPr>
+      </w:pPr>
+      <w:r>
+        <w:rPr>
+          <w:noProof/>
+        </w:rPr>
+        <w:drawing>
+          <wp:inline distT="0" distB="0" distL="0" distR="0" wp14:anchorId="7FF47955" wp14:editId="499F9EF4">
+            <wp:extent cx="5943600" cy="3364865"/>
+            <wp:effectExtent l="0" t="0" r="0" b="6985"/>
+            <wp:docPr id="9" name="Picture 9"/>
+            <wp:cNvGraphicFramePr>
+              <a:graphicFrameLocks xmlns:a="http://schemas.openxmlformats.org/drawingml/2006/main" noChangeAspect="1"/>
+            </wp:cNvGraphicFramePr>
+            <a:graphic xmlns:a="http://schemas.openxmlformats.org/drawingml/2006/main">
+              <a:graphicData uri="http://schemas.openxmlformats.org/drawingml/2006/picture">
+                <pic:pic xmlns:pic="http://schemas.openxmlformats.org/drawingml/2006/picture">
+                  <pic:nvPicPr>
+                    <pic:cNvPr id="1" name=""/>
+                    <pic:cNvPicPr/>
+                  </pic:nvPicPr>
+                  <pic:blipFill>
+                    <a:blip r:embed="rId9"/>
+                    <a:stretch>
+                      <a:fillRect/>
+                    </a:stretch>
+                  </pic:blipFill>
+                  <pic:spPr>
+                    <a:xfrm>
+                      <a:off x="0" y="0"/>
+                      <a:ext cx="5943600" cy="3364865"/>
+                    </a:xfrm>
+                    <a:prstGeom prst="rect">
+                      <a:avLst/>
+                    </a:prstGeom>
+                  </pic:spPr>
+                </pic:pic>
+              </a:graphicData>
+            </a:graphic>
+          </wp:inline>
+        </w:drawing>
+      </w:r>
+    </w:p>
+    <w:p>
+      <w:r>
+        <w:t>Sprint 2</w:t>
+      </w:r>
+    </w:p>
+    <w:p>
+      <w:pPr>
+        <w:pStyle w:val="ListParagraph"/>
+        <w:numPr>
+          <w:ilvl w:val="0"/>
+          <w:numId w:val="11"/>
+        </w:numPr>
+      </w:pPr>
+      <w:r>
+        <w:t>Velocity</w:t>
+      </w:r>
+    </w:p>
+    <w:p>
+      <w:pPr>
+        <w:pStyle w:val="ListParagraph"/>
+        <w:numPr>
+          <w:ilvl w:val="1"/>
+          <w:numId w:val="11"/>
+        </w:numPr>
+      </w:pPr>
+      <w:r>
+        <w:rPr>
+          <w:noProof/>
+        </w:rPr>
+        <w:lastRenderedPageBreak/>
+        <w:drawing>
+          <wp:inline distT="0" distB="0" distL="0" distR="0">
+            <wp:extent cx="5943600" cy="2846097"/>
+            <wp:effectExtent l="0" t="0" r="0" b="0"/>
+            <wp:docPr id="6" name="Picture 6" descr="https://cdn-uploads.piazza.com/paste/l6ic2rmw31i409/5ecf4b145309074bf42b14742528d0a415bd3f96214edbe6ad42c35f26501eab/Sprint2Velocity.png"/>
+            <wp:cNvGraphicFramePr>
+              <a:graphicFrameLocks xmlns:a="http://schemas.openxmlformats.org/drawingml/2006/main" noChangeAspect="1"/>
+            </wp:cNvGraphicFramePr>
+            <a:graphic xmlns:a="http://schemas.openxmlformats.org/drawingml/2006/main">
+              <a:graphicData uri="http://schemas.openxmlformats.org/drawingml/2006/picture">
+                <pic:pic xmlns:pic="http://schemas.openxmlformats.org/drawingml/2006/picture">
+                  <pic:nvPicPr>
+                    <pic:cNvPr id="0" name="Picture 3" descr="https://cdn-uploads.piazza.com/paste/l6ic2rmw31i409/5ecf4b145309074bf42b14742528d0a415bd3f96214edbe6ad42c35f26501eab/Sprint2Velocity.png"/>
+                    <pic:cNvPicPr>
+                      <a:picLocks noChangeAspect="1" noChangeArrowheads="1"/>
+                    </pic:cNvPicPr>
+                  </pic:nvPicPr>
+                  <pic:blipFill>
+                    <a:blip r:embed="rId10">
+                      <a:extLst>
+                        <a:ext uri="{28A0092B-C50C-407E-A947-70E740481C1C}">
+                          <a14:useLocalDpi xmlns:a14="http://schemas.microsoft.com/office/drawing/2010/main" val="0"/>
+                        </a:ext>
+                      </a:extLst>
+                    </a:blip>
+                    <a:srcRect/>
+                    <a:stretch>
+                      <a:fillRect/>
+                    </a:stretch>
+                  </pic:blipFill>
+                  <pic:spPr bwMode="auto">
+                    <a:xfrm>
+                      <a:off x="0" y="0"/>
+                      <a:ext cx="5943600" cy="2846097"/>
+                    </a:xfrm>
+                    <a:prstGeom prst="rect">
+                      <a:avLst/>
+                    </a:prstGeom>
+                    <a:noFill/>
+                    <a:ln>
+                      <a:noFill/>
+                    </a:ln>
+                  </pic:spPr>
+                </pic:pic>
+              </a:graphicData>
+            </a:graphic>
+          </wp:inline>
+        </w:drawing>
+      </w:r>
+    </w:p>
+    <w:p>
+      <w:pPr>
+        <w:pStyle w:val="ListParagraph"/>
+        <w:numPr>
+          <w:ilvl w:val="0"/>
+          <w:numId w:val="11"/>
+        </w:numPr>
+      </w:pPr>
+      <w:r>
+        <w:t>Burndown</w:t>
+      </w:r>
+    </w:p>
+    <w:p>
+      <w:pPr>
+        <w:pStyle w:val="ListParagraph"/>
+        <w:numPr>
+          <w:ilvl w:val="1"/>
+          <w:numId w:val="11"/>
+        </w:numPr>
+      </w:pPr>
+      <w:r>
+        <w:rPr>
+          <w:noProof/>
+        </w:rPr>
+        <w:drawing>
+          <wp:inline distT="0" distB="0" distL="0" distR="0">
+            <wp:extent cx="5943600" cy="2183736"/>
+            <wp:effectExtent l="0" t="0" r="0" b="7620"/>
+            <wp:docPr id="7" name="Picture 7" descr="https://cdn-uploads.piazza.com/paste/l6ic2rmw31i409/ff3f47ac62fa30cce4a6fa49d77f2c2f0ae98c889968c990238109a73e3cf3c9/Sprint2Burndown.png"/>
+            <wp:cNvGraphicFramePr>
+              <a:graphicFrameLocks xmlns:a="http://schemas.openxmlformats.org/drawingml/2006/main" noChangeAspect="1"/>
+            </wp:cNvGraphicFramePr>
+            <a:graphic xmlns:a="http://schemas.openxmlformats.org/drawingml/2006/main">
+              <a:graphicData uri="http://schemas.openxmlformats.org/drawingml/2006/picture">
+                <pic:pic xmlns:pic="http://schemas.openxmlformats.org/drawingml/2006/picture">
+                  <pic:nvPicPr>
+                    <pic:cNvPr id="0" name="Picture 5" descr="https://cdn-uploads.piazza.com/paste/l6ic2rmw31i409/ff3f47ac62fa30cce4a6fa49d77f2c2f0ae98c889968c990238109a73e3cf3c9/Sprint2Burndown.png"/>
+                    <pic:cNvPicPr>
+                      <a:picLocks noChangeAspect="1" noChangeArrowheads="1"/>
+                    </pic:cNvPicPr>
+                  </pic:nvPicPr>
+                  <pic:blipFill>
+                    <a:blip r:embed="rId11">
+                      <a:extLst>
+                        <a:ext uri="{28A0092B-C50C-407E-A947-70E740481C1C}">
+                          <a14:useLocalDpi xmlns:a14="http://schemas.microsoft.com/office/drawing/2010/main" val="0"/>
+                        </a:ext>
+                      </a:extLst>
+                    </a:blip>
+                    <a:srcRect/>
+                    <a:stretch>
+                      <a:fillRect/>
+                    </a:stretch>
+                  </pic:blipFill>
+                  <pic:spPr bwMode="auto">
+                    <a:xfrm>
+                      <a:off x="0" y="0"/>
+                      <a:ext cx="5943600" cy="2183736"/>
+                    </a:xfrm>
+                    <a:prstGeom prst="rect">
+                      <a:avLst/>
+                    </a:prstGeom>
+                    <a:noFill/>
+                    <a:ln>
+                      <a:noFill/>
+                    </a:ln>
+                  </pic:spPr>
+                </pic:pic>
+              </a:graphicData>
+            </a:graphic>
+          </wp:inline>
+        </w:drawing>
+      </w:r>
+    </w:p>
+    <w:p>
+      <w:r>
+        <w:t xml:space="preserve">Sprint 3 </w:t>
+      </w:r>
+      <w:proofErr w:type="gramStart"/>
+      <w:r>
+        <w:t>The</w:t>
+      </w:r>
+      <w:proofErr w:type="gramEnd"/>
+      <w:r>
+        <w:t xml:space="preserve"> burn down chart</w:t>
+      </w:r>
+    </w:p>
+    <w:p>
+      <w:pPr>
+        <w:pStyle w:val="ListParagraph"/>
+        <w:numPr>
+          <w:ilvl w:val="0"/>
+          <w:numId w:val="10"/>
+        </w:numPr>
+      </w:pPr>
+      <w:r>
+        <w:rPr>
+          <w:noProof/>
+        </w:rPr>
         <w:drawing>
           <wp:inline distT="0" distB="0" distL="0" distR="0">
             <wp:extent cx="5943600" cy="2528110"/>
@@ -1041,7 +1330,7 @@
                     </pic:cNvPicPr>
                   </pic:nvPicPr>
                   <pic:blipFill>
-                    <a:blip r:embed="rId8">
+                    <a:blip r:embed="rId12">
                       <a:extLst>
                         <a:ext uri="{28A0092B-C50C-407E-A947-70E740481C1C}">
                           <a14:useLocalDpi xmlns:a14="http://schemas.microsoft.com/office/drawing/2010/main" val="0"/>
@@ -1082,6 +1371,7 @@
         </w:numPr>
       </w:pPr>
       <w:r>
+        <w:lastRenderedPageBreak/>
         <w:t>Velocity chart</w:t>
       </w:r>
     </w:p>
@@ -1115,7 +1405,7 @@
                     </pic:cNvPicPr>
                   </pic:nvPicPr>
                   <pic:blipFill>
-                    <a:blip r:embed="rId9" cstate="print">
+                    <a:blip r:embed="rId13" cstate="print">
                       <a:extLst>
                         <a:ext uri="{28A0092B-C50C-407E-A947-70E740481C1C}">
                           <a14:useLocalDpi xmlns:a14="http://schemas.microsoft.com/office/drawing/2010/main" val="0"/>
@@ -1156,7 +1446,15 @@
         </w:numPr>
       </w:pPr>
       <w:r>
-        <w:t xml:space="preserve">The bad there were  not many task we could do in the last sprint that was feasible in the time left in the semester so we just focused on visual </w:t>
+        <w:t xml:space="preserve">The bad there </w:t>
+      </w:r>
+      <w:proofErr w:type="gramStart"/>
+      <w:r>
+        <w:t>were  not</w:t>
+      </w:r>
+      <w:proofErr w:type="gramEnd"/>
+      <w:r>
+        <w:t xml:space="preserve"> many task we could do in the last sprint that was feasible in the time left in the semester so we just focused on visual </w:t>
       </w:r>
       <w:r>
         <w:t>aesthetic</w:t>
@@ -1172,20 +1470,45 @@
       <w:r>
         <w:t>, and a timer</w:t>
       </w:r>
-    </w:p>
-    <w:p>
-      <w:pPr>
-        <w:pStyle w:val="ListParagraph"/>
-        <w:numPr>
-          <w:ilvl w:val="0"/>
-          <w:numId w:val="10"/>
-        </w:numPr>
-      </w:pPr>
-      <w:r>
-        <w:t>The good must functionality is there and can be expanded upon in he future</w:t>
+      <w:r>
+        <w:t>.</w:t>
+      </w:r>
+    </w:p>
+    <w:p>
+      <w:pPr>
+        <w:pStyle w:val="ListParagraph"/>
+      </w:pPr>
+      <w:r>
+        <w:t xml:space="preserve">As a team we never </w:t>
+      </w:r>
+      <w:r>
+        <w:t xml:space="preserve">remember </w:t>
       </w:r>
       <w:bookmarkStart w:id="0" w:name="_GoBack"/>
       <w:bookmarkEnd w:id="0"/>
+      <w:r>
+        <w:t xml:space="preserve">about </w:t>
+      </w:r>
+      <w:proofErr w:type="spellStart"/>
+      <w:r>
+        <w:t>jira</w:t>
+      </w:r>
+      <w:proofErr w:type="spellEnd"/>
+      <w:r>
+        <w:t xml:space="preserve"> for most of the semester.</w:t>
+      </w:r>
+    </w:p>
+    <w:p>
+      <w:pPr>
+        <w:pStyle w:val="ListParagraph"/>
+        <w:numPr>
+          <w:ilvl w:val="0"/>
+          <w:numId w:val="10"/>
+        </w:numPr>
+      </w:pPr>
+      <w:r>
+        <w:t>The good must functionality is there and can be expanded upon in he future</w:t>
+      </w:r>
     </w:p>
     <w:sectPr>
       <w:pgSz w:w="12240" w:h="15840"/>
@@ -1426,6 +1749,119 @@
     </w:lvl>
   </w:abstractNum>
   <w:abstractNum w:abstractNumId="2" w15:restartNumberingAfterBreak="0">
+    <w:nsid w:val="16B97317"/>
+    <w:multiLevelType w:val="hybridMultilevel"/>
+    <w:tmpl w:val="F9BA1A86"/>
+    <w:lvl w:ilvl="0" w:tplc="04090001">
+      <w:start w:val="1"/>
+      <w:numFmt w:val="bullet"/>
+      <w:lvlText w:val=""/>
+      <w:lvlJc w:val="left"/>
+      <w:pPr>
+        <w:ind w:left="720" w:hanging="360"/>
+      </w:pPr>
+      <w:rPr>
+        <w:rFonts w:ascii="Symbol" w:hAnsi="Symbol" w:hint="default"/>
+      </w:rPr>
+    </w:lvl>
+    <w:lvl w:ilvl="1" w:tplc="04090003">
+      <w:start w:val="1"/>
+      <w:numFmt w:val="bullet"/>
+      <w:lvlText w:val="o"/>
+      <w:lvlJc w:val="left"/>
+      <w:pPr>
+        <w:ind w:left="1440" w:hanging="360"/>
+      </w:pPr>
+      <w:rPr>
+        <w:rFonts w:ascii="Courier New" w:hAnsi="Courier New" w:cs="Courier New" w:hint="default"/>
+      </w:rPr>
+    </w:lvl>
+    <w:lvl w:ilvl="2" w:tplc="04090005" w:tentative="1">
+      <w:start w:val="1"/>
+      <w:numFmt w:val="bullet"/>
+      <w:lvlText w:val=""/>
+      <w:lvlJc w:val="left"/>
+      <w:pPr>
+        <w:ind w:left="2160" w:hanging="360"/>
+      </w:pPr>
+      <w:rPr>
+        <w:rFonts w:ascii="Wingdings" w:hAnsi="Wingdings" w:hint="default"/>
+      </w:rPr>
+    </w:lvl>
+    <w:lvl w:ilvl="3" w:tplc="04090001" w:tentative="1">
+      <w:start w:val="1"/>
+      <w:numFmt w:val="bullet"/>
+      <w:lvlText w:val=""/>
+      <w:lvlJc w:val="left"/>
+      <w:pPr>
+        <w:ind w:left="2880" w:hanging="360"/>
+      </w:pPr>
+      <w:rPr>
+        <w:rFonts w:ascii="Symbol" w:hAnsi="Symbol" w:hint="default"/>
+      </w:rPr>
+    </w:lvl>
+    <w:lvl w:ilvl="4" w:tplc="04090003" w:tentative="1">
+      <w:start w:val="1"/>
+      <w:numFmt w:val="bullet"/>
+      <w:lvlText w:val="o"/>
+      <w:lvlJc w:val="left"/>
+      <w:pPr>
+        <w:ind w:left="3600" w:hanging="360"/>
+      </w:pPr>
+      <w:rPr>
+        <w:rFonts w:ascii="Courier New" w:hAnsi="Courier New" w:cs="Courier New" w:hint="default"/>
+      </w:rPr>
+    </w:lvl>
+    <w:lvl w:ilvl="5" w:tplc="04090005" w:tentative="1">
+      <w:start w:val="1"/>
+      <w:numFmt w:val="bullet"/>
+      <w:lvlText w:val=""/>
+      <w:lvlJc w:val="left"/>
+      <w:pPr>
+        <w:ind w:left="4320" w:hanging="360"/>
+      </w:pPr>
+      <w:rPr>
+        <w:rFonts w:ascii="Wingdings" w:hAnsi="Wingdings" w:hint="default"/>
+      </w:rPr>
+    </w:lvl>
+    <w:lvl w:ilvl="6" w:tplc="04090001" w:tentative="1">
+      <w:start w:val="1"/>
+      <w:numFmt w:val="bullet"/>
+      <w:lvlText w:val=""/>
+      <w:lvlJc w:val="left"/>
+      <w:pPr>
+        <w:ind w:left="5040" w:hanging="360"/>
+      </w:pPr>
+      <w:rPr>
+        <w:rFonts w:ascii="Symbol" w:hAnsi="Symbol" w:hint="default"/>
+      </w:rPr>
+    </w:lvl>
+    <w:lvl w:ilvl="7" w:tplc="04090003" w:tentative="1">
+      <w:start w:val="1"/>
+      <w:numFmt w:val="bullet"/>
+      <w:lvlText w:val="o"/>
+      <w:lvlJc w:val="left"/>
+      <w:pPr>
+        <w:ind w:left="5760" w:hanging="360"/>
+      </w:pPr>
+      <w:rPr>
+        <w:rFonts w:ascii="Courier New" w:hAnsi="Courier New" w:cs="Courier New" w:hint="default"/>
+      </w:rPr>
+    </w:lvl>
+    <w:lvl w:ilvl="8" w:tplc="04090005" w:tentative="1">
+      <w:start w:val="1"/>
+      <w:numFmt w:val="bullet"/>
+      <w:lvlText w:val=""/>
+      <w:lvlJc w:val="left"/>
+      <w:pPr>
+        <w:ind w:left="6480" w:hanging="360"/>
+      </w:pPr>
+      <w:rPr>
+        <w:rFonts w:ascii="Wingdings" w:hAnsi="Wingdings" w:hint="default"/>
+      </w:rPr>
+    </w:lvl>
+  </w:abstractNum>
+  <w:abstractNum w:abstractNumId="3" w15:restartNumberingAfterBreak="0">
     <w:nsid w:val="1C4C3945"/>
     <w:multiLevelType w:val="hybridMultilevel"/>
     <w:tmpl w:val="7BC80368"/>
@@ -1538,7 +1974,7 @@
       </w:rPr>
     </w:lvl>
   </w:abstractNum>
-  <w:abstractNum w:abstractNumId="3" w15:restartNumberingAfterBreak="0">
+  <w:abstractNum w:abstractNumId="4" w15:restartNumberingAfterBreak="0">
     <w:nsid w:val="232F6D05"/>
     <w:multiLevelType w:val="hybridMultilevel"/>
     <w:tmpl w:val="07B4E0BE"/>
@@ -1651,7 +2087,7 @@
       </w:rPr>
     </w:lvl>
   </w:abstractNum>
-  <w:abstractNum w:abstractNumId="4" w15:restartNumberingAfterBreak="0">
+  <w:abstractNum w:abstractNumId="5" w15:restartNumberingAfterBreak="0">
     <w:nsid w:val="2DB95283"/>
     <w:multiLevelType w:val="hybridMultilevel"/>
     <w:tmpl w:val="400EC14E"/>
@@ -1764,7 +2200,7 @@
       </w:rPr>
     </w:lvl>
   </w:abstractNum>
-  <w:abstractNum w:abstractNumId="5" w15:restartNumberingAfterBreak="0">
+  <w:abstractNum w:abstractNumId="6" w15:restartNumberingAfterBreak="0">
     <w:nsid w:val="364824F3"/>
     <w:multiLevelType w:val="hybridMultilevel"/>
     <w:tmpl w:val="7C149C8C"/>
@@ -1877,7 +2313,7 @@
       </w:rPr>
     </w:lvl>
   </w:abstractNum>
-  <w:abstractNum w:abstractNumId="6" w15:restartNumberingAfterBreak="0">
+  <w:abstractNum w:abstractNumId="7" w15:restartNumberingAfterBreak="0">
     <w:nsid w:val="52B82A6A"/>
     <w:multiLevelType w:val="hybridMultilevel"/>
     <w:tmpl w:val="BA34D50E"/>
@@ -1963,7 +2399,7 @@
       </w:pPr>
     </w:lvl>
   </w:abstractNum>
-  <w:abstractNum w:abstractNumId="7" w15:restartNumberingAfterBreak="0">
+  <w:abstractNum w:abstractNumId="8" w15:restartNumberingAfterBreak="0">
     <w:nsid w:val="6AD24EE3"/>
     <w:multiLevelType w:val="hybridMultilevel"/>
     <w:tmpl w:val="602ACA14"/>
@@ -2076,7 +2512,7 @@
       </w:rPr>
     </w:lvl>
   </w:abstractNum>
-  <w:abstractNum w:abstractNumId="8" w15:restartNumberingAfterBreak="0">
+  <w:abstractNum w:abstractNumId="9" w15:restartNumberingAfterBreak="0">
     <w:nsid w:val="6ECA0180"/>
     <w:multiLevelType w:val="hybridMultilevel"/>
     <w:tmpl w:val="8A7C5750"/>
@@ -2189,7 +2625,7 @@
       </w:rPr>
     </w:lvl>
   </w:abstractNum>
-  <w:abstractNum w:abstractNumId="9" w15:restartNumberingAfterBreak="0">
+  <w:abstractNum w:abstractNumId="10" w15:restartNumberingAfterBreak="0">
     <w:nsid w:val="74250488"/>
     <w:multiLevelType w:val="hybridMultilevel"/>
     <w:tmpl w:val="297CD7CC"/>
@@ -2303,34 +2739,37 @@
     </w:lvl>
   </w:abstractNum>
   <w:num w:numId="1">
-    <w:abstractNumId w:val="6"/>
+    <w:abstractNumId w:val="7"/>
   </w:num>
   <w:num w:numId="2">
-    <w:abstractNumId w:val="7"/>
+    <w:abstractNumId w:val="8"/>
   </w:num>
   <w:num w:numId="3">
     <w:abstractNumId w:val="1"/>
   </w:num>
   <w:num w:numId="4">
-    <w:abstractNumId w:val="8"/>
+    <w:abstractNumId w:val="9"/>
   </w:num>
   <w:num w:numId="5">
+    <w:abstractNumId w:val="4"/>
+  </w:num>
+  <w:num w:numId="6">
+    <w:abstractNumId w:val="5"/>
+  </w:num>
+  <w:num w:numId="7">
+    <w:abstractNumId w:val="6"/>
+  </w:num>
+  <w:num w:numId="8">
     <w:abstractNumId w:val="3"/>
   </w:num>
-  <w:num w:numId="6">
-    <w:abstractNumId w:val="4"/>
-  </w:num>
-  <w:num w:numId="7">
-    <w:abstractNumId w:val="5"/>
-  </w:num>
-  <w:num w:numId="8">
-    <w:abstractNumId w:val="2"/>
-  </w:num>
   <w:num w:numId="9">
-    <w:abstractNumId w:val="9"/>
+    <w:abstractNumId w:val="10"/>
   </w:num>
   <w:num w:numId="10">
     <w:abstractNumId w:val="0"/>
+  </w:num>
+  <w:num w:numId="11">
+    <w:abstractNumId w:val="2"/>
   </w:num>
 </w:numbering>
 </file>
